--- a/Reyes Barrios Joahan Manuel.docx
+++ b/Reyes Barrios Joahan Manuel.docx
@@ -10,7 +10,6 @@
           <w:szCs w:val="36"/>
         </w:rPr>
       </w:pPr>
-      <w:bookmarkStart w:id="0" w:name="_GoBack"/>
       <w:r>
         <w:rPr>
           <w:rFonts w:ascii="Times New Roman" w:hAnsi="Times New Roman" w:cs="Times New Roman"/>
@@ -28,6 +27,15 @@
         </w:rPr>
         <w:t>jaja</w:t>
       </w:r>
+      <w:r>
+        <w:rPr>
+          <w:rFonts w:ascii="Times New Roman" w:hAnsi="Times New Roman" w:cs="Times New Roman"/>
+          <w:sz w:val="36"/>
+          <w:szCs w:val="36"/>
+        </w:rPr>
+        <w:t>ja</w:t>
+      </w:r>
+      <w:bookmarkStart w:id="0" w:name="_GoBack"/>
       <w:bookmarkEnd w:id="0"/>
       <w:proofErr w:type="spellEnd"/>
     </w:p>
